--- a/public/docs/latest/architecture.docx
+++ b/public/docs/latest/architecture.docx
@@ -33,6 +33,14 @@
       </w:pPr>
       <w:r>
         <w:t xml:space="preserve">Finanzas SD – Arquitectura técnica / Technical architecture</w:t>
+      </w:r>
+    </w:p>
+    <w:p>
+      <w:pPr>
+        <w:pStyle w:val="FirstParagraph"/>
+      </w:pPr>
+      <w:r>
+        <w:t xml:space="preserve">Executive perspective: Finanzas SD runs as a secure, decoupled stack where Cognito, API Gateway, and domain Lambdas enforce access while DynamoDB and S3 keep evidence auditable. / Perspectiva ejecutiva: Finanzas SD opera como una pila desacoplada y segura donde Cognito, API Gateway y Lambdas por dominio aplican controles de acceso mientras DynamoDB y S3 mantienen evidencia auditable.</w:t>
       </w:r>
     </w:p>
     <w:bookmarkStart w:id="20" w:name="component-map"/>

--- a/public/docs/latest/architecture.docx
+++ b/public/docs/latest/architecture.docx
@@ -23,7 +23,7 @@
         <w:pStyle w:val="Date"/>
       </w:pPr>
       <w:r>
-        <w:t xml:space="preserve">December 5, 2025</w:t>
+        <w:t xml:space="preserve">December 6, 2025</w:t>
       </w:r>
     </w:p>
     <w:bookmarkStart w:id="24" w:name="X5e9e91f6ad2ab432b3c1b8dd1a4cbd5cae5350e"/>

--- a/public/docs/latest/architecture.docx
+++ b/public/docs/latest/architecture.docx
@@ -26,7 +26,7 @@
         <w:t xml:space="preserve">December 6, 2025</w:t>
       </w:r>
     </w:p>
-    <w:bookmarkStart w:id="24" w:name="X5e9e91f6ad2ab432b3c1b8dd1a4cbd5cae5350e"/>
+    <w:bookmarkStart w:id="26" w:name="X5e9e91f6ad2ab432b3c1b8dd1a4cbd5cae5350e"/>
     <w:p>
       <w:pPr>
         <w:pStyle w:val="Heading1"/>
@@ -38,6 +38,56 @@
     <w:p>
       <w:pPr>
         <w:pStyle w:val="FirstParagraph"/>
+      </w:pPr>
+      <w:r>
+        <w:rPr>
+          <w:bCs/>
+          <w:b/>
+        </w:rPr>
+        <w:t xml:space="preserve">Last updated:</w:t>
+      </w:r>
+      <w:r>
+        <w:t xml:space="preserve"> </w:t>
+      </w:r>
+      <w:r>
+        <w:t xml:space="preserve">2025-12-06</w:t>
+      </w:r>
+      <w:r>
+        <w:br/>
+      </w:r>
+      <w:r>
+        <w:rPr>
+          <w:bCs/>
+          <w:b/>
+        </w:rPr>
+        <w:t xml:space="preserve">Audience:</w:t>
+      </w:r>
+      <w:r>
+        <w:t xml:space="preserve"> </w:t>
+      </w:r>
+      <w:r>
+        <w:t xml:space="preserve">Engineers, DevOps, SDMT</w:t>
+      </w:r>
+      <w:r>
+        <w:br/>
+      </w:r>
+      <w:r>
+        <w:rPr>
+          <w:bCs/>
+          <w:b/>
+        </w:rPr>
+        <w:t xml:space="preserve">Purpose:</w:t>
+      </w:r>
+      <w:r>
+        <w:t xml:space="preserve"> </w:t>
+      </w:r>
+      <w:r>
+        <w:t xml:space="preserve">Technical architecture and deployment details for Finanzas SD</w:t>
+      </w:r>
+    </w:p>
+    <w:p>
+      <w:pPr>
+        <w:pStyle w:val="BodyText"/>
       </w:pPr>
       <w:r>
         <w:t xml:space="preserve">Executive perspective: Finanzas SD runs as a secure, decoupled stack where Cognito, API Gateway, and domain Lambdas enforce access while DynamoDB and S3 keep evidence auditable. / Perspectiva ejecutiva: Finanzas SD opera como una pila desacoplada y segura donde Cognito, API Gateway y Lambdas por dominio aplican controles de acceso mientras DynamoDB y S3 mantienen evidencia auditable.</w:t>
@@ -186,7 +236,175 @@
         <w:t xml:space="preserve">DynamoDB</w:t>
       </w:r>
       <w:r>
-        <w:t xml:space="preserve">: tablas de proyectos, baselines, rubros, line items, allocation rules, invoices y alerts/changes.</w:t>
+        <w:t xml:space="preserve">: tables</w:t>
+      </w:r>
+      <w:r>
+        <w:t xml:space="preserve"> </w:t>
+      </w:r>
+      <w:r>
+        <w:rPr>
+          <w:rStyle w:val="VerbatimChar"/>
+        </w:rPr>
+        <w:t xml:space="preserve">finz_projects</w:t>
+      </w:r>
+      <w:r>
+        <w:t xml:space="preserve">,</w:t>
+      </w:r>
+      <w:r>
+        <w:t xml:space="preserve"> </w:t>
+      </w:r>
+      <w:r>
+        <w:rPr>
+          <w:rStyle w:val="VerbatimChar"/>
+        </w:rPr>
+        <w:t xml:space="preserve">finz_rubros</w:t>
+      </w:r>
+      <w:r>
+        <w:t xml:space="preserve">,</w:t>
+      </w:r>
+      <w:r>
+        <w:t xml:space="preserve"> </w:t>
+      </w:r>
+      <w:r>
+        <w:rPr>
+          <w:rStyle w:val="VerbatimChar"/>
+        </w:rPr>
+        <w:t xml:space="preserve">finz_rubros_taxonomia</w:t>
+      </w:r>
+      <w:r>
+        <w:t xml:space="preserve">,</w:t>
+      </w:r>
+      <w:r>
+        <w:t xml:space="preserve"> </w:t>
+      </w:r>
+      <w:r>
+        <w:rPr>
+          <w:rStyle w:val="VerbatimChar"/>
+        </w:rPr>
+        <w:t xml:space="preserve">finz_allocations</w:t>
+      </w:r>
+      <w:r>
+        <w:t xml:space="preserve">,</w:t>
+      </w:r>
+      <w:r>
+        <w:t xml:space="preserve"> </w:t>
+      </w:r>
+      <w:r>
+        <w:rPr>
+          <w:rStyle w:val="VerbatimChar"/>
+        </w:rPr>
+        <w:t xml:space="preserve">finz_payroll_actuals</w:t>
+      </w:r>
+      <w:r>
+        <w:t xml:space="preserve">,</w:t>
+      </w:r>
+      <w:r>
+        <w:t xml:space="preserve"> </w:t>
+      </w:r>
+      <w:r>
+        <w:rPr>
+          <w:rStyle w:val="VerbatimChar"/>
+        </w:rPr>
+        <w:t xml:space="preserve">finz_adjustments</w:t>
+      </w:r>
+      <w:r>
+        <w:t xml:space="preserve">,</w:t>
+      </w:r>
+      <w:r>
+        <w:t xml:space="preserve"> </w:t>
+      </w:r>
+      <w:r>
+        <w:rPr>
+          <w:rStyle w:val="VerbatimChar"/>
+        </w:rPr>
+        <w:t xml:space="preserve">finz_changes</w:t>
+      </w:r>
+      <w:r>
+        <w:t xml:space="preserve">,</w:t>
+      </w:r>
+      <w:r>
+        <w:t xml:space="preserve"> </w:t>
+      </w:r>
+      <w:r>
+        <w:rPr>
+          <w:rStyle w:val="VerbatimChar"/>
+        </w:rPr>
+        <w:t xml:space="preserve">finz_alerts</w:t>
+      </w:r>
+      <w:r>
+        <w:t xml:space="preserve">,</w:t>
+      </w:r>
+      <w:r>
+        <w:t xml:space="preserve"> </w:t>
+      </w:r>
+      <w:r>
+        <w:rPr>
+          <w:rStyle w:val="VerbatimChar"/>
+        </w:rPr>
+        <w:t xml:space="preserve">finz_providers</w:t>
+      </w:r>
+      <w:r>
+        <w:t xml:space="preserve">,</w:t>
+      </w:r>
+      <w:r>
+        <w:t xml:space="preserve"> </w:t>
+      </w:r>
+      <w:r>
+        <w:rPr>
+          <w:rStyle w:val="VerbatimChar"/>
+        </w:rPr>
+        <w:t xml:space="preserve">finz_audit_log</w:t>
+      </w:r>
+      <w:r>
+        <w:t xml:space="preserve">,</w:t>
+      </w:r>
+      <w:r>
+        <w:t xml:space="preserve"> </w:t>
+      </w:r>
+      <w:r>
+        <w:rPr>
+          <w:rStyle w:val="VerbatimChar"/>
+        </w:rPr>
+        <w:t xml:space="preserve">finz_docs</w:t>
+      </w:r>
+      <w:r>
+        <w:t xml:space="preserve">,</w:t>
+      </w:r>
+      <w:r>
+        <w:t xml:space="preserve"> </w:t>
+      </w:r>
+      <w:r>
+        <w:rPr>
+          <w:rStyle w:val="VerbatimChar"/>
+        </w:rPr>
+        <w:t xml:space="preserve">finz_prefacturas</w:t>
+      </w:r>
+      <w:r>
+        <w:t xml:space="preserve">. All use</w:t>
+      </w:r>
+      <w:r>
+        <w:t xml:space="preserve"> </w:t>
+      </w:r>
+      <w:r>
+        <w:rPr>
+          <w:rStyle w:val="VerbatimChar"/>
+        </w:rPr>
+        <w:t xml:space="preserve">pk</w:t>
+      </w:r>
+      <w:r>
+        <w:t xml:space="preserve">/</w:t>
+      </w:r>
+      <w:r>
+        <w:rPr>
+          <w:rStyle w:val="VerbatimChar"/>
+        </w:rPr>
+        <w:t xml:space="preserve">sk</w:t>
+      </w:r>
+      <w:r>
+        <w:t xml:space="preserve"> </w:t>
+      </w:r>
+      <w:r>
+        <w:t xml:space="preserve">composite keys with PAY_PER_REQUEST billing mode (verified in template.yaml).</w:t>
       </w:r>
     </w:p>
     <w:p>
@@ -211,10 +429,25 @@
         <w:rPr>
           <w:rStyle w:val="VerbatimChar"/>
         </w:rPr>
-        <w:t xml:space="preserve">ukusi-ui-finanzas-*</w:t>
-      </w:r>
-      <w:r>
-        <w:t xml:space="preserve">) y prefix de evidencias para</w:t>
+        <w:t xml:space="preserve">ukusi-ui-finanzas-prod</w:t>
+      </w:r>
+      <w:r>
+        <w:t xml:space="preserve"> </w:t>
+      </w:r>
+      <w:r>
+        <w:t xml:space="preserve">via CloudFront</w:t>
+      </w:r>
+      <w:r>
+        <w:t xml:space="preserve"> </w:t>
+      </w:r>
+      <w:r>
+        <w:rPr>
+          <w:rStyle w:val="VerbatimChar"/>
+        </w:rPr>
+        <w:t xml:space="preserve">d7t9x3j66yd8k.cloudfront.net</w:t>
+      </w:r>
+      <w:r>
+        <w:t xml:space="preserve">) y bucket de evidencias para</w:t>
       </w:r>
       <w:r>
         <w:t xml:space="preserve"> </w:t>
@@ -224,6 +457,40 @@
           <w:rStyle w:val="VerbatimChar"/>
         </w:rPr>
         <w:t xml:space="preserve">uploads/docs</w:t>
+      </w:r>
+      <w:r>
+        <w:t xml:space="preserve">.</w:t>
+      </w:r>
+    </w:p>
+    <w:p>
+      <w:pPr>
+        <w:numPr>
+          <w:ilvl w:val="1"/>
+          <w:numId w:val="1002"/>
+        </w:numPr>
+        <w:pStyle w:val="Compact"/>
+      </w:pPr>
+      <w:r>
+        <w:rPr>
+          <w:bCs/>
+          <w:b/>
+        </w:rPr>
+        <w:t xml:space="preserve">Note:</w:t>
+      </w:r>
+      <w:r>
+        <w:t xml:space="preserve"> </w:t>
+      </w:r>
+      <w:r>
+        <w:t xml:space="preserve">Infrastructure values shown are for dev environment as defined in</w:t>
+      </w:r>
+      <w:r>
+        <w:t xml:space="preserve"> </w:t>
+      </w:r>
+      <w:r>
+        <w:rPr>
+          <w:rStyle w:val="VerbatimChar"/>
+        </w:rPr>
+        <w:t xml:space="preserve">services/finanzas-api/template.yaml</w:t>
       </w:r>
       <w:r>
         <w:t xml:space="preserve">.</w:t>
@@ -351,37 +618,22 @@
         <w:t xml:space="preserve">) aplicados en UI y API authorizer.</w:t>
       </w:r>
     </w:p>
+    <w:bookmarkEnd w:id="20"/>
+    <w:bookmarkStart w:id="22" w:name="X25db01b53e684a5d829a14a2a59093b2a01646e"/>
+    <w:p>
+      <w:pPr>
+        <w:pStyle w:val="Heading2"/>
+      </w:pPr>
+      <w:r>
+        <w:t xml:space="preserve">Architecture Diagrams / Diagramas de arquitectura</w:t>
+      </w:r>
+    </w:p>
     <w:p>
       <w:pPr>
         <w:pStyle w:val="FirstParagraph"/>
       </w:pPr>
       <w:r>
-        <w:t xml:space="preserve">Ver diagrama</w:t>
-      </w:r>
-      <w:r>
-        <w:t xml:space="preserve"> </w:t>
-      </w:r>
-      <w:r>
-        <w:rPr>
-          <w:rStyle w:val="VerbatimChar"/>
-        </w:rPr>
-        <w:t xml:space="preserve">diagrams/finanzas-architecture.svg</w:t>
-      </w:r>
-      <w:r>
-        <w:t xml:space="preserve"> </w:t>
-      </w:r>
-      <w:r>
-        <w:t xml:space="preserve">para flujos de solicitud y almacenamiento.</w:t>
-      </w:r>
-    </w:p>
-    <w:bookmarkEnd w:id="20"/>
-    <w:bookmarkStart w:id="21" w:name="request-flow-end-to-end"/>
-    <w:p>
-      <w:pPr>
-        <w:pStyle w:val="Heading2"/>
-      </w:pPr>
-      <w:r>
-        <w:t xml:space="preserve">Request flow (end-to-end)</w:t>
+        <w:t xml:space="preserve">Three architectural views are available:</w:t>
       </w:r>
     </w:p>
     <w:p>
@@ -393,7 +645,26 @@
         <w:pStyle w:val="Compact"/>
       </w:pPr>
       <w:r>
-        <w:t xml:space="preserve">Usuario ingresa vía Hosted UI Cognito y obtiene JWT con grupos.</w:t>
+        <w:rPr>
+          <w:bCs/>
+          <w:b/>
+        </w:rPr>
+        <w:t xml:space="preserve">Executive View</w:t>
+      </w:r>
+      <w:r>
+        <w:t xml:space="preserve"> </w:t>
+      </w:r>
+      <w:r>
+        <w:t xml:space="preserve">(</w:t>
+      </w:r>
+      <w:r>
+        <w:rPr>
+          <w:rStyle w:val="VerbatimChar"/>
+        </w:rPr>
+        <w:t xml:space="preserve">diagrams/finanzas-architecture-executive.svg</w:t>
+      </w:r>
+      <w:r>
+        <w:t xml:space="preserve">) - Business-friendly high-level diagram for stakeholders</w:t>
       </w:r>
     </w:p>
     <w:p>
@@ -405,7 +676,26 @@
         <w:pStyle w:val="Compact"/>
       </w:pPr>
       <w:r>
-        <w:t xml:space="preserve">Finanzas UI envía llamadas firmadas con JWT hacia API Gateway.</w:t>
+        <w:rPr>
+          <w:bCs/>
+          <w:b/>
+        </w:rPr>
+        <w:t xml:space="preserve">Technical AWS View</w:t>
+      </w:r>
+      <w:r>
+        <w:t xml:space="preserve"> </w:t>
+      </w:r>
+      <w:r>
+        <w:t xml:space="preserve">(</w:t>
+      </w:r>
+      <w:r>
+        <w:rPr>
+          <w:rStyle w:val="VerbatimChar"/>
+        </w:rPr>
+        <w:t xml:space="preserve">diagrams/finanzas-architecture-technical.svg</w:t>
+      </w:r>
+      <w:r>
+        <w:t xml:space="preserve">) - Detailed AWS services with all components and integrations</w:t>
       </w:r>
     </w:p>
     <w:p>
@@ -417,41 +707,81 @@
         <w:pStyle w:val="Compact"/>
       </w:pPr>
       <w:r>
-        <w:t xml:space="preserve">Authorizer valida grupos y enruta a la Lambda correspondiente.</w:t>
-      </w:r>
-    </w:p>
-    <w:p>
-      <w:pPr>
-        <w:numPr>
-          <w:ilvl w:val="0"/>
-          <w:numId w:val="1003"/>
-        </w:numPr>
-        <w:pStyle w:val="Compact"/>
-      </w:pPr>
-      <w:r>
-        <w:t xml:space="preserve">Lambda opera sobre DynamoDB (lectura/escritura), puede publicar alertas y retorna respuesta JSON.</w:t>
-      </w:r>
-    </w:p>
-    <w:p>
-      <w:pPr>
-        <w:numPr>
-          <w:ilvl w:val="0"/>
-          <w:numId w:val="1003"/>
-        </w:numPr>
-        <w:pStyle w:val="Compact"/>
-      </w:pPr>
-      <w:r>
-        <w:t xml:space="preserve">Para cargas de evidencia, la Lambda genera la clave S3 y registra metadatos vinculados a proyecto/line item/invoice.</w:t>
-      </w:r>
-    </w:p>
-    <w:bookmarkEnd w:id="21"/>
-    <w:bookmarkStart w:id="22" w:name="deploymentruntime"/>
+        <w:rPr>
+          <w:bCs/>
+          <w:b/>
+        </w:rPr>
+        <w:t xml:space="preserve">Original System View</w:t>
+      </w:r>
+      <w:r>
+        <w:t xml:space="preserve"> </w:t>
+      </w:r>
+      <w:r>
+        <w:t xml:space="preserve">(</w:t>
+      </w:r>
+      <w:r>
+        <w:rPr>
+          <w:rStyle w:val="VerbatimChar"/>
+        </w:rPr>
+        <w:t xml:space="preserve">diagrams/finanzas-architecture.svg</w:t>
+      </w:r>
+      <w:r>
+        <w:t xml:space="preserve">) - Compact component-level architecture</w:t>
+      </w:r>
+    </w:p>
+    <w:p>
+      <w:pPr>
+        <w:pStyle w:val="FirstParagraph"/>
+      </w:pPr>
+      <w:r>
+        <w:t xml:space="preserve">For creating branded Lucid versions, see</w:t>
+      </w:r>
+      <w:r>
+        <w:t xml:space="preserve"> </w:t>
+      </w:r>
+      <w:hyperlink r:id="rId21">
+        <w:r>
+          <w:rPr>
+            <w:rStyle w:val="Hyperlink"/>
+          </w:rPr>
+          <w:t xml:space="preserve">LUCID_GUIDELINES.md</w:t>
+        </w:r>
+      </w:hyperlink>
+      <w:r>
+        <w:t xml:space="preserve">.</w:t>
+      </w:r>
+    </w:p>
+    <w:p>
+      <w:pPr>
+        <w:pStyle w:val="BodyText"/>
+      </w:pPr>
+      <w:r>
+        <w:t xml:space="preserve">Ver diagrama</w:t>
+      </w:r>
+      <w:r>
+        <w:t xml:space="preserve"> </w:t>
+      </w:r>
+      <w:r>
+        <w:rPr>
+          <w:rStyle w:val="VerbatimChar"/>
+        </w:rPr>
+        <w:t xml:space="preserve">diagrams/finanzas-architecture.svg</w:t>
+      </w:r>
+      <w:r>
+        <w:t xml:space="preserve"> </w:t>
+      </w:r>
+      <w:r>
+        <w:t xml:space="preserve">para flujos de solicitud y almacenamiento.</w:t>
+      </w:r>
+    </w:p>
+    <w:bookmarkEnd w:id="22"/>
+    <w:bookmarkStart w:id="23" w:name="request-flow-end-to-end"/>
     <w:p>
       <w:pPr>
         <w:pStyle w:val="Heading2"/>
       </w:pPr>
       <w:r>
-        <w:t xml:space="preserve">Deployment/runtime</w:t>
+        <w:t xml:space="preserve">Request flow (end-to-end)</w:t>
       </w:r>
     </w:p>
     <w:p>
@@ -463,34 +793,7 @@
         <w:pStyle w:val="Compact"/>
       </w:pPr>
       <w:r>
-        <w:t xml:space="preserve">Región</w:t>
-      </w:r>
-      <w:r>
-        <w:t xml:space="preserve"> </w:t>
-      </w:r>
-      <w:r>
-        <w:rPr>
-          <w:rStyle w:val="VerbatimChar"/>
-        </w:rPr>
-        <w:t xml:space="preserve">us-east-2</w:t>
-      </w:r>
-      <w:r>
-        <w:t xml:space="preserve">; infraestructura descrita en</w:t>
-      </w:r>
-      <w:r>
-        <w:t xml:space="preserve"> </w:t>
-      </w:r>
-      <w:r>
-        <w:rPr>
-          <w:rStyle w:val="VerbatimChar"/>
-        </w:rPr>
-        <w:t xml:space="preserve">services/finanzas-api/template.yaml</w:t>
-      </w:r>
-      <w:r>
-        <w:t xml:space="preserve"> </w:t>
-      </w:r>
-      <w:r>
-        <w:t xml:space="preserve">(SAM).</w:t>
+        <w:t xml:space="preserve">Usuario ingresa vía Hosted UI Cognito y obtiene JWT con grupos.</w:t>
       </w:r>
     </w:p>
     <w:p>
@@ -502,7 +805,7 @@
         <w:pStyle w:val="Compact"/>
       </w:pPr>
       <w:r>
-        <w:t xml:space="preserve">Promoción por etapas (dev/stg/prod) sin mezclar Acta/Prefactura artefactos.</w:t>
+        <w:t xml:space="preserve">Finanzas UI envía llamadas firmadas con JWT hacia API Gateway.</w:t>
       </w:r>
     </w:p>
     <w:p>
@@ -514,26 +817,41 @@
         <w:pStyle w:val="Compact"/>
       </w:pPr>
       <w:r>
-        <w:t xml:space="preserve">Pipelines existentes reutilizan diagnósticos (</w:t>
-      </w:r>
-      <w:r>
-        <w:rPr>
-          <w:rStyle w:val="VerbatimChar"/>
-        </w:rPr>
-        <w:t xml:space="preserve">finanzas-aws-diagnostic</w:t>
-      </w:r>
-      <w:r>
-        <w:t xml:space="preserve">) y health checks profundos.</w:t>
-      </w:r>
-    </w:p>
-    <w:bookmarkEnd w:id="22"/>
-    <w:bookmarkStart w:id="23" w:name="data-protection-controls-resumen"/>
+        <w:t xml:space="preserve">Authorizer valida grupos y enruta a la Lambda correspondiente.</w:t>
+      </w:r>
+    </w:p>
+    <w:p>
+      <w:pPr>
+        <w:numPr>
+          <w:ilvl w:val="0"/>
+          <w:numId w:val="1004"/>
+        </w:numPr>
+        <w:pStyle w:val="Compact"/>
+      </w:pPr>
+      <w:r>
+        <w:t xml:space="preserve">Lambda opera sobre DynamoDB (lectura/escritura), puede publicar alertas y retorna respuesta JSON.</w:t>
+      </w:r>
+    </w:p>
+    <w:p>
+      <w:pPr>
+        <w:numPr>
+          <w:ilvl w:val="0"/>
+          <w:numId w:val="1004"/>
+        </w:numPr>
+        <w:pStyle w:val="Compact"/>
+      </w:pPr>
+      <w:r>
+        <w:t xml:space="preserve">Para cargas de evidencia, la Lambda genera la clave S3 y registra metadatos vinculados a proyecto/line item/invoice.</w:t>
+      </w:r>
+    </w:p>
+    <w:bookmarkEnd w:id="23"/>
+    <w:bookmarkStart w:id="24" w:name="deploymentruntime"/>
     <w:p>
       <w:pPr>
         <w:pStyle w:val="Heading2"/>
       </w:pPr>
       <w:r>
-        <w:t xml:space="preserve">Data protection controls (resumen)</w:t>
+        <w:t xml:space="preserve">Deployment/runtime</w:t>
       </w:r>
     </w:p>
     <w:p>
@@ -545,7 +863,34 @@
         <w:pStyle w:val="Compact"/>
       </w:pPr>
       <w:r>
-        <w:t xml:space="preserve">JWT verificado en API Gateway; Lambdas niegan acceso si falta grupo requerido.</w:t>
+        <w:t xml:space="preserve">Región</w:t>
+      </w:r>
+      <w:r>
+        <w:t xml:space="preserve"> </w:t>
+      </w:r>
+      <w:r>
+        <w:rPr>
+          <w:rStyle w:val="VerbatimChar"/>
+        </w:rPr>
+        <w:t xml:space="preserve">us-east-2</w:t>
+      </w:r>
+      <w:r>
+        <w:t xml:space="preserve">; infraestructura descrita en</w:t>
+      </w:r>
+      <w:r>
+        <w:t xml:space="preserve"> </w:t>
+      </w:r>
+      <w:r>
+        <w:rPr>
+          <w:rStyle w:val="VerbatimChar"/>
+        </w:rPr>
+        <w:t xml:space="preserve">services/finanzas-api/template.yaml</w:t>
+      </w:r>
+      <w:r>
+        <w:t xml:space="preserve"> </w:t>
+      </w:r>
+      <w:r>
+        <w:t xml:space="preserve">(SAM).</w:t>
       </w:r>
     </w:p>
     <w:p>
@@ -557,7 +902,7 @@
         <w:pStyle w:val="Compact"/>
       </w:pPr>
       <w:r>
-        <w:t xml:space="preserve">Evidencia en S3 con claves segregadas por proyecto y sin llaves estáticas.</w:t>
+        <w:t xml:space="preserve">Promoción por etapas (dev/stg/prod) sin mezclar Acta/Prefactura artefactos.</w:t>
       </w:r>
     </w:p>
     <w:p>
@@ -569,11 +914,66 @@
         <w:pStyle w:val="Compact"/>
       </w:pPr>
       <w:r>
+        <w:t xml:space="preserve">Pipelines existentes reutilizan diagnósticos (</w:t>
+      </w:r>
+      <w:r>
+        <w:rPr>
+          <w:rStyle w:val="VerbatimChar"/>
+        </w:rPr>
+        <w:t xml:space="preserve">finanzas-aws-diagnostic</w:t>
+      </w:r>
+      <w:r>
+        <w:t xml:space="preserve">) y health checks profundos.</w:t>
+      </w:r>
+    </w:p>
+    <w:bookmarkEnd w:id="24"/>
+    <w:bookmarkStart w:id="25" w:name="data-protection-controls-resumen"/>
+    <w:p>
+      <w:pPr>
+        <w:pStyle w:val="Heading2"/>
+      </w:pPr>
+      <w:r>
+        <w:t xml:space="preserve">Data protection controls (resumen)</w:t>
+      </w:r>
+    </w:p>
+    <w:p>
+      <w:pPr>
+        <w:numPr>
+          <w:ilvl w:val="0"/>
+          <w:numId w:val="1006"/>
+        </w:numPr>
+        <w:pStyle w:val="Compact"/>
+      </w:pPr>
+      <w:r>
+        <w:t xml:space="preserve">JWT verificado en API Gateway; Lambdas niegan acceso si falta grupo requerido.</w:t>
+      </w:r>
+    </w:p>
+    <w:p>
+      <w:pPr>
+        <w:numPr>
+          <w:ilvl w:val="0"/>
+          <w:numId w:val="1006"/>
+        </w:numPr>
+        <w:pStyle w:val="Compact"/>
+      </w:pPr>
+      <w:r>
+        <w:t xml:space="preserve">Evidencia en S3 con claves segregadas por proyecto y sin llaves estáticas.</w:t>
+      </w:r>
+    </w:p>
+    <w:p>
+      <w:pPr>
+        <w:numPr>
+          <w:ilvl w:val="0"/>
+          <w:numId w:val="1006"/>
+        </w:numPr>
+        <w:pStyle w:val="Compact"/>
+      </w:pPr>
+      <w:r>
         <w:t xml:space="preserve">Registros de auditoría para cambios de baseline, handoff y facturas.</w:t>
       </w:r>
     </w:p>
-    <w:bookmarkEnd w:id="23"/>
-    <w:bookmarkEnd w:id="24"/>
+    <w:bookmarkEnd w:id="25"/>
+    <w:bookmarkEnd w:id="26"/>
     <w:sectPr/>
   </w:body>
 </w:document>
@@ -881,9 +1281,39 @@
     </w:lvlOverride>
   </w:num>
   <w:num w:numId="1004">
+    <w:abstractNumId w:val="99411"/>
+    <w:lvlOverride w:ilvl="0">
+      <w:startOverride w:val="1"/>
+    </w:lvlOverride>
+    <w:lvlOverride w:ilvl="1">
+      <w:startOverride w:val="1"/>
+    </w:lvlOverride>
+    <w:lvlOverride w:ilvl="2">
+      <w:startOverride w:val="1"/>
+    </w:lvlOverride>
+    <w:lvlOverride w:ilvl="3">
+      <w:startOverride w:val="1"/>
+    </w:lvlOverride>
+    <w:lvlOverride w:ilvl="4">
+      <w:startOverride w:val="1"/>
+    </w:lvlOverride>
+    <w:lvlOverride w:ilvl="5">
+      <w:startOverride w:val="1"/>
+    </w:lvlOverride>
+    <w:lvlOverride w:ilvl="6">
+      <w:startOverride w:val="1"/>
+    </w:lvlOverride>
+    <w:lvlOverride w:ilvl="7">
+      <w:startOverride w:val="1"/>
+    </w:lvlOverride>
+    <w:lvlOverride w:ilvl="8">
+      <w:startOverride w:val="1"/>
+    </w:lvlOverride>
+  </w:num>
+  <w:num w:numId="1005">
     <w:abstractNumId w:val="991"/>
   </w:num>
-  <w:num w:numId="1005">
+  <w:num w:numId="1006">
     <w:abstractNumId w:val="991"/>
   </w:num>
 </w:numbering>

--- a/public/docs/latest/architecture.docx
+++ b/public/docs/latest/architecture.docx
@@ -23,7 +23,7 @@
         <w:pStyle w:val="Date"/>
       </w:pPr>
       <w:r>
-        <w:t xml:space="preserve">December 6, 2025</w:t>
+        <w:t xml:space="preserve">December 8, 2025</w:t>
       </w:r>
     </w:p>
     <w:bookmarkStart w:id="26" w:name="X5e9e91f6ad2ab432b3c1b8dd1a4cbd5cae5350e"/>

--- a/public/docs/latest/architecture.docx
+++ b/public/docs/latest/architecture.docx
@@ -23,7 +23,7 @@
         <w:pStyle w:val="Date"/>
       </w:pPr>
       <w:r>
-        <w:t xml:space="preserve">December 8, 2025</w:t>
+        <w:t xml:space="preserve">December 10, 2025</w:t>
       </w:r>
     </w:p>
     <w:bookmarkStart w:id="26" w:name="X5e9e91f6ad2ab432b3c1b8dd1a4cbd5cae5350e"/>

--- a/public/docs/latest/architecture.docx
+++ b/public/docs/latest/architecture.docx
@@ -23,7 +23,7 @@
         <w:pStyle w:val="Date"/>
       </w:pPr>
       <w:r>
-        <w:t xml:space="preserve">December 10, 2025</w:t>
+        <w:t xml:space="preserve">December 11, 2025</w:t>
       </w:r>
     </w:p>
     <w:bookmarkStart w:id="26" w:name="X5e9e91f6ad2ab432b3c1b8dd1a4cbd5cae5350e"/>

--- a/public/docs/latest/architecture.docx
+++ b/public/docs/latest/architecture.docx
@@ -23,7 +23,7 @@
         <w:pStyle w:val="Date"/>
       </w:pPr>
       <w:r>
-        <w:t xml:space="preserve">December 11, 2025</w:t>
+        <w:t xml:space="preserve">December 12, 2025</w:t>
       </w:r>
     </w:p>
     <w:bookmarkStart w:id="26" w:name="X5e9e91f6ad2ab432b3c1b8dd1a4cbd5cae5350e"/>

--- a/public/docs/latest/architecture.docx
+++ b/public/docs/latest/architecture.docx
@@ -23,7 +23,7 @@
         <w:pStyle w:val="Date"/>
       </w:pPr>
       <w:r>
-        <w:t xml:space="preserve">December 12, 2025</w:t>
+        <w:t xml:space="preserve">December 13, 2025</w:t>
       </w:r>
     </w:p>
     <w:bookmarkStart w:id="26" w:name="X5e9e91f6ad2ab432b3c1b8dd1a4cbd5cae5350e"/>

--- a/public/docs/latest/architecture.docx
+++ b/public/docs/latest/architecture.docx
@@ -23,7 +23,7 @@
         <w:pStyle w:val="Date"/>
       </w:pPr>
       <w:r>
-        <w:t xml:space="preserve">December 13, 2025</w:t>
+        <w:t xml:space="preserve">December 14, 2025</w:t>
       </w:r>
     </w:p>
     <w:bookmarkStart w:id="26" w:name="X5e9e91f6ad2ab432b3c1b8dd1a4cbd5cae5350e"/>

--- a/public/docs/latest/architecture.docx
+++ b/public/docs/latest/architecture.docx
@@ -23,7 +23,7 @@
         <w:pStyle w:val="Date"/>
       </w:pPr>
       <w:r>
-        <w:t xml:space="preserve">December 14, 2025</w:t>
+        <w:t xml:space="preserve">December 15, 2025</w:t>
       </w:r>
     </w:p>
     <w:bookmarkStart w:id="26" w:name="X5e9e91f6ad2ab432b3c1b8dd1a4cbd5cae5350e"/>

--- a/public/docs/latest/architecture.docx
+++ b/public/docs/latest/architecture.docx
@@ -23,7 +23,7 @@
         <w:pStyle w:val="Date"/>
       </w:pPr>
       <w:r>
-        <w:t xml:space="preserve">December 15, 2025</w:t>
+        <w:t xml:space="preserve">December 17, 2025</w:t>
       </w:r>
     </w:p>
     <w:bookmarkStart w:id="26" w:name="X5e9e91f6ad2ab432b3c1b8dd1a4cbd5cae5350e"/>

--- a/public/docs/latest/architecture.docx
+++ b/public/docs/latest/architecture.docx
@@ -23,7 +23,7 @@
         <w:pStyle w:val="Date"/>
       </w:pPr>
       <w:r>
-        <w:t xml:space="preserve">December 17, 2025</w:t>
+        <w:t xml:space="preserve">December 23, 2025</w:t>
       </w:r>
     </w:p>
     <w:bookmarkStart w:id="26" w:name="X5e9e91f6ad2ab432b3c1b8dd1a4cbd5cae5350e"/>

--- a/public/docs/latest/architecture.docx
+++ b/public/docs/latest/architecture.docx
@@ -23,7 +23,7 @@
         <w:pStyle w:val="Date"/>
       </w:pPr>
       <w:r>
-        <w:t xml:space="preserve">December 23, 2025</w:t>
+        <w:t xml:space="preserve">January 8, 2026</w:t>
       </w:r>
     </w:p>
     <w:bookmarkStart w:id="26" w:name="X5e9e91f6ad2ab432b3c1b8dd1a4cbd5cae5350e"/>

--- a/public/docs/latest/architecture.docx
+++ b/public/docs/latest/architecture.docx
@@ -23,7 +23,7 @@
         <w:pStyle w:val="Date"/>
       </w:pPr>
       <w:r>
-        <w:t xml:space="preserve">January 8, 2026</w:t>
+        <w:t xml:space="preserve">January 9, 2026</w:t>
       </w:r>
     </w:p>
     <w:bookmarkStart w:id="26" w:name="X5e9e91f6ad2ab432b3c1b8dd1a4cbd5cae5350e"/>

--- a/public/docs/latest/architecture.docx
+++ b/public/docs/latest/architecture.docx
@@ -23,7 +23,7 @@
         <w:pStyle w:val="Date"/>
       </w:pPr>
       <w:r>
-        <w:t xml:space="preserve">January 9, 2026</w:t>
+        <w:t xml:space="preserve">January 11, 2026</w:t>
       </w:r>
     </w:p>
     <w:bookmarkStart w:id="26" w:name="X5e9e91f6ad2ab432b3c1b8dd1a4cbd5cae5350e"/>

--- a/public/docs/latest/architecture.docx
+++ b/public/docs/latest/architecture.docx
@@ -23,7 +23,7 @@
         <w:pStyle w:val="Date"/>
       </w:pPr>
       <w:r>
-        <w:t xml:space="preserve">January 11, 2026</w:t>
+        <w:t xml:space="preserve">January 13, 2026</w:t>
       </w:r>
     </w:p>
     <w:bookmarkStart w:id="26" w:name="X5e9e91f6ad2ab432b3c1b8dd1a4cbd5cae5350e"/>

--- a/public/docs/latest/architecture.docx
+++ b/public/docs/latest/architecture.docx
@@ -23,7 +23,7 @@
         <w:pStyle w:val="Date"/>
       </w:pPr>
       <w:r>
-        <w:t xml:space="preserve">January 13, 2026</w:t>
+        <w:t xml:space="preserve">January 14, 2026</w:t>
       </w:r>
     </w:p>
     <w:bookmarkStart w:id="26" w:name="X5e9e91f6ad2ab432b3c1b8dd1a4cbd5cae5350e"/>

--- a/public/docs/latest/architecture.docx
+++ b/public/docs/latest/architecture.docx
@@ -23,7 +23,7 @@
         <w:pStyle w:val="Date"/>
       </w:pPr>
       <w:r>
-        <w:t xml:space="preserve">January 14, 2026</w:t>
+        <w:t xml:space="preserve">January 15, 2026</w:t>
       </w:r>
     </w:p>
     <w:bookmarkStart w:id="26" w:name="X5e9e91f6ad2ab432b3c1b8dd1a4cbd5cae5350e"/>

--- a/public/docs/latest/architecture.docx
+++ b/public/docs/latest/architecture.docx
@@ -23,7 +23,7 @@
         <w:pStyle w:val="Date"/>
       </w:pPr>
       <w:r>
-        <w:t xml:space="preserve">January 15, 2026</w:t>
+        <w:t xml:space="preserve">January 16, 2026</w:t>
       </w:r>
     </w:p>
     <w:bookmarkStart w:id="26" w:name="X5e9e91f6ad2ab432b3c1b8dd1a4cbd5cae5350e"/>

--- a/public/docs/latest/architecture.docx
+++ b/public/docs/latest/architecture.docx
@@ -23,7 +23,7 @@
         <w:pStyle w:val="Date"/>
       </w:pPr>
       <w:r>
-        <w:t xml:space="preserve">January 16, 2026</w:t>
+        <w:t xml:space="preserve">January 17, 2026</w:t>
       </w:r>
     </w:p>
     <w:bookmarkStart w:id="26" w:name="X5e9e91f6ad2ab432b3c1b8dd1a4cbd5cae5350e"/>

--- a/public/docs/latest/architecture.docx
+++ b/public/docs/latest/architecture.docx
@@ -23,7 +23,7 @@
         <w:pStyle w:val="Date"/>
       </w:pPr>
       <w:r>
-        <w:t xml:space="preserve">January 17, 2026</w:t>
+        <w:t xml:space="preserve">January 18, 2026</w:t>
       </w:r>
     </w:p>
     <w:bookmarkStart w:id="26" w:name="X5e9e91f6ad2ab432b3c1b8dd1a4cbd5cae5350e"/>

--- a/public/docs/latest/architecture.docx
+++ b/public/docs/latest/architecture.docx
@@ -23,7 +23,7 @@
         <w:pStyle w:val="Date"/>
       </w:pPr>
       <w:r>
-        <w:t xml:space="preserve">January 18, 2026</w:t>
+        <w:t xml:space="preserve">January 20, 2026</w:t>
       </w:r>
     </w:p>
     <w:bookmarkStart w:id="26" w:name="X5e9e91f6ad2ab432b3c1b8dd1a4cbd5cae5350e"/>

--- a/public/docs/latest/architecture.docx
+++ b/public/docs/latest/architecture.docx
@@ -23,7 +23,7 @@
         <w:pStyle w:val="Date"/>
       </w:pPr>
       <w:r>
-        <w:t xml:space="preserve">January 20, 2026</w:t>
+        <w:t xml:space="preserve">January 22, 2026</w:t>
       </w:r>
     </w:p>
     <w:bookmarkStart w:id="26" w:name="X5e9e91f6ad2ab432b3c1b8dd1a4cbd5cae5350e"/>

--- a/public/docs/latest/architecture.docx
+++ b/public/docs/latest/architecture.docx
@@ -23,7 +23,7 @@
         <w:pStyle w:val="Date"/>
       </w:pPr>
       <w:r>
-        <w:t xml:space="preserve">January 22, 2026</w:t>
+        <w:t xml:space="preserve">January 23, 2026</w:t>
       </w:r>
     </w:p>
     <w:bookmarkStart w:id="26" w:name="X5e9e91f6ad2ab432b3c1b8dd1a4cbd5cae5350e"/>

--- a/public/docs/latest/architecture.docx
+++ b/public/docs/latest/architecture.docx
@@ -23,7 +23,7 @@
         <w:pStyle w:val="Date"/>
       </w:pPr>
       <w:r>
-        <w:t xml:space="preserve">January 23, 2026</w:t>
+        <w:t xml:space="preserve">January 25, 2026</w:t>
       </w:r>
     </w:p>
     <w:bookmarkStart w:id="26" w:name="X5e9e91f6ad2ab432b3c1b8dd1a4cbd5cae5350e"/>

--- a/public/docs/latest/architecture.docx
+++ b/public/docs/latest/architecture.docx
@@ -23,7 +23,7 @@
         <w:pStyle w:val="Date"/>
       </w:pPr>
       <w:r>
-        <w:t xml:space="preserve">January 25, 2026</w:t>
+        <w:t xml:space="preserve">January 29, 2026</w:t>
       </w:r>
     </w:p>
     <w:bookmarkStart w:id="26" w:name="X5e9e91f6ad2ab432b3c1b8dd1a4cbd5cae5350e"/>
